--- a/src/main/resources/templates/preview/ged_application.docx
+++ b/src/main/resources/templates/preview/ged_application.docx
@@ -1398,31 +1398,13 @@
             </w:pPr>
             <w:r>
               <w:rPr>
-                <w:rFonts w:ascii="KoPubWorldDotum_Pro Light" w:eastAsia="KoPubWorldDotum_Pro Light" w:hAnsi="KoPubWorldDotum_Pro Light" w:cs="KoPubWorldDotum_Pro Light" w:hint="eastAsia"/>
-                <w:sz w:val="18"/>
-                <w:szCs w:val="18"/>
-                <w:lang w:eastAsia="ko-KR"/>
-              </w:rPr>
-              <w:t>2</w:t>
-            </w:r>
-            <w:r>
-              <w:rPr>
-                <w:rFonts w:ascii="KoPubWorldDotum_Pro Light" w:eastAsia="KoPubWorldDotum_Pro Light" w:hAnsi="KoPubWorldDotum_Pro Light" w:cs="KoPubWorldDotum_Pro Light"/>
-                <w:sz w:val="18"/>
-                <w:szCs w:val="18"/>
-                <w:lang w:eastAsia="ko-KR"/>
-              </w:rPr>
-              <w:t>0</w:t>
-            </w:r>
-            <w:r>
-              <w:rPr>
-                <w:rFonts w:ascii="KoPubWorldDotum_Pro Light" w:eastAsia="KoPubWorldDotum_Pro Light" w:hAnsi="KoPubWorldDotum_Pro Light" w:cs="KoPubWorldDotum_Pro Light"/>
-                <w:color w:val="FFFFFF" w:themeColor="background1"/>
-                <w:sz w:val="18"/>
-                <w:szCs w:val="18"/>
-                <w:lang w:eastAsia="ko-KR"/>
-              </w:rPr>
-              <w:t>__</w:t>
+                <w:rFonts w:ascii="KoPubWorldDotum_Pro Light" w:eastAsia="KoPubWorldDotum_Pro Light" w:hAnsi="KoPubWorldDotum_Pro Light" w:cs="KoPubWorldDotum_Pro Light"/>
+                <w:color w:val="000000" w:themeColor="text1"/>
+                <w:sz w:val="18"/>
+                <w:szCs w:val="18"/>
+                <w:lang w:eastAsia="ko-KR"/>
+              </w:rPr>
+              <w:t>${graduatedYear}</w:t>
             </w:r>
           </w:p>
         </w:tc>
@@ -1457,6 +1439,25 @@
                 <w:lang w:eastAsia="ko-KR"/>
               </w:rPr>
               <w:t>년</w:t>
+            </w:r>
+            <w:r>
+              <w:rPr>
+                <w:rFonts w:ascii="KoPubWorldDotum_Pro Light" w:eastAsia="KoPubWorldDotum_Pro Light" w:hAnsi="KoPubWorldDotum_Pro Light" w:cs="KoPubWorldDotum_Pro Light"/>
+                <w:color w:val="FFFFFF" w:themeColor="background1"/>
+                <w:sz w:val="18"/>
+                <w:szCs w:val="18"/>
+                <w:lang w:eastAsia="ko-KR"/>
+              </w:rPr>
+              <w:t>__</w:t>
+            </w:r>
+            <w:r>
+              <w:rPr>
+                <w:rFonts w:ascii="KoPubWorldDotum_Pro Light" w:eastAsia="KoPubWorldDotum_Pro Light" w:hAnsi="KoPubWorldDotum_Pro Light" w:cs="KoPubWorldDotum_Pro Light"/>
+                <w:sz w:val="18"/>
+                <w:szCs w:val="18"/>
+                <w:lang w:eastAsia="ko-KR"/>
+              </w:rPr>
+              <w:t>${graduatedMonth}</w:t>
             </w:r>
           </w:p>
         </w:tc>
@@ -1677,31 +1678,13 @@
             </w:pPr>
             <w:r>
               <w:rPr>
-                <w:rFonts w:ascii="KoPubWorldDotum_Pro Light" w:eastAsia="KoPubWorldDotum_Pro Light" w:hAnsi="KoPubWorldDotum_Pro Light" w:cs="KoPubWorldDotum_Pro Light" w:hint="eastAsia"/>
-                <w:sz w:val="18"/>
-                <w:szCs w:val="18"/>
-                <w:lang w:eastAsia="ko-KR"/>
-              </w:rPr>
-              <w:t>2</w:t>
-            </w:r>
-            <w:r>
-              <w:rPr>
-                <w:rFonts w:ascii="KoPubWorldDotum_Pro Light" w:eastAsia="KoPubWorldDotum_Pro Light" w:hAnsi="KoPubWorldDotum_Pro Light" w:cs="KoPubWorldDotum_Pro Light"/>
-                <w:sz w:val="18"/>
-                <w:szCs w:val="18"/>
-                <w:lang w:eastAsia="ko-KR"/>
-              </w:rPr>
-              <w:t>0</w:t>
-            </w:r>
-            <w:r>
-              <w:rPr>
-                <w:rFonts w:ascii="KoPubWorldDotum_Pro Light" w:eastAsia="KoPubWorldDotum_Pro Light" w:hAnsi="KoPubWorldDotum_Pro Light" w:cs="KoPubWorldDotum_Pro Light"/>
-                <w:color w:val="FFFFFF" w:themeColor="background1"/>
-                <w:sz w:val="18"/>
-                <w:szCs w:val="18"/>
-                <w:lang w:eastAsia="ko-KR"/>
-              </w:rPr>
-              <w:t>__</w:t>
+                <w:rFonts w:ascii="KoPubWorldDotum_Pro Light" w:eastAsia="KoPubWorldDotum_Pro Light" w:hAnsi="KoPubWorldDotum_Pro Light" w:cs="KoPubWorldDotum_Pro Light"/>
+                <w:color w:val="000000" w:themeColor="text1"/>
+                <w:sz w:val="18"/>
+                <w:szCs w:val="18"/>
+                <w:lang w:eastAsia="ko-KR"/>
+              </w:rPr>
+              <w:t>${gedPassedYear}</w:t>
             </w:r>
           </w:p>
         </w:tc>
@@ -1736,6 +1719,35 @@
                 <w:lang w:eastAsia="ko-KR"/>
               </w:rPr>
               <w:t>년</w:t>
+            </w:r>
+            <w:r>
+              <w:rPr>
+                <w:rFonts w:ascii="KoPubWorldDotum_Pro Light" w:eastAsia="KoPubWorldDotum_Pro Light" w:hAnsi="KoPubWorldDotum_Pro Light" w:cs="KoPubWorldDotum_Pro Light" w:hint="eastAsia"/>
+                <w:color w:val="FFFFFF" w:themeColor="background1"/>
+                <w:sz w:val="18"/>
+                <w:szCs w:val="18"/>
+                <w:lang w:eastAsia="ko-KR"/>
+              </w:rPr>
+              <w:t>_</w:t>
+            </w:r>
+            <w:r>
+              <w:rPr>
+                <w:rFonts w:ascii="KoPubWorldDotum_Pro Light" w:eastAsia="KoPubWorldDotum_Pro Light" w:hAnsi="KoPubWorldDotum_Pro Light" w:cs="KoPubWorldDotum_Pro Light"/>
+                <w:color w:val="FFFFFF" w:themeColor="background1"/>
+                <w:sz w:val="18"/>
+                <w:szCs w:val="18"/>
+                <w:lang w:eastAsia="ko-KR"/>
+              </w:rPr>
+              <w:t>_</w:t>
+            </w:r>
+            <w:r>
+              <w:rPr>
+                <w:rFonts w:ascii="KoPubWorldDotum_Pro Light" w:eastAsia="KoPubWorldDotum_Pro Light" w:hAnsi="KoPubWorldDotum_Pro Light" w:cs="KoPubWorldDotum_Pro Light"/>
+                <w:sz w:val="18"/>
+                <w:szCs w:val="18"/>
+                <w:lang w:eastAsia="ko-KR"/>
+              </w:rPr>
+              <w:t>${gedPassedMonth}</w:t>
             </w:r>
           </w:p>
         </w:tc>
@@ -3124,7 +3136,17 @@
                 <w:szCs w:val="18"/>
                 <w:lang w:eastAsia="ko-KR"/>
               </w:rPr>
-              <w:t>${conversionScore1st}</w:t>
+              <w:t>${conversionS</w:t>
+            </w:r>
+            <w:r>
+              <w:rPr>
+                <w:rFonts w:ascii="KoPubWorldDotum_Pro Light" w:eastAsia="KoPubWorldDotum_Pro Light" w:hAnsi="KoPubWorldDotum_Pro Light" w:cs="KoPubWorldDotum_Pro Light"/>
+                <w:sz w:val="18"/>
+                <w:szCs w:val="18"/>
+                <w:lang w:eastAsia="ko-KR"/>
+              </w:rPr>
+              <w:lastRenderedPageBreak/>
+              <w:t>core1st}</w:t>
             </w:r>
           </w:p>
         </w:tc>
@@ -3158,7 +3180,18 @@
                 <w:szCs w:val="18"/>
                 <w:lang w:eastAsia="ko-KR"/>
               </w:rPr>
-              <w:t>${conversionScore2nd}</w:t>
+              <w:lastRenderedPageBreak/>
+              <w:t>${conversionS</w:t>
+            </w:r>
+            <w:r>
+              <w:rPr>
+                <w:rFonts w:ascii="KoPubWorldDotum_Pro Light" w:eastAsia="KoPubWorldDotum_Pro Light" w:hAnsi="KoPubWorldDotum_Pro Light" w:cs="KoPubWorldDotum_Pro Light"/>
+                <w:sz w:val="18"/>
+                <w:szCs w:val="18"/>
+                <w:lang w:eastAsia="ko-KR"/>
+              </w:rPr>
+              <w:lastRenderedPageBreak/>
+              <w:t>core2nd}</w:t>
             </w:r>
           </w:p>
         </w:tc>
@@ -3192,7 +3225,18 @@
                 <w:szCs w:val="18"/>
                 <w:lang w:eastAsia="ko-KR"/>
               </w:rPr>
-              <w:t>${conversionScore3rd}</w:t>
+              <w:lastRenderedPageBreak/>
+              <w:t>${conversionS</w:t>
+            </w:r>
+            <w:r>
+              <w:rPr>
+                <w:rFonts w:ascii="KoPubWorldDotum_Pro Light" w:eastAsia="KoPubWorldDotum_Pro Light" w:hAnsi="KoPubWorldDotum_Pro Light" w:cs="KoPubWorldDotum_Pro Light"/>
+                <w:sz w:val="18"/>
+                <w:szCs w:val="18"/>
+                <w:lang w:eastAsia="ko-KR"/>
+              </w:rPr>
+              <w:lastRenderedPageBreak/>
+              <w:t>core3rd}</w:t>
             </w:r>
           </w:p>
         </w:tc>
@@ -3226,7 +3270,18 @@
                 <w:szCs w:val="18"/>
                 <w:lang w:eastAsia="ko-KR"/>
               </w:rPr>
-              <w:t>${conversionScore}</w:t>
+              <w:lastRenderedPageBreak/>
+              <w:t>${conversionS</w:t>
+            </w:r>
+            <w:r>
+              <w:rPr>
+                <w:rFonts w:ascii="KoPubWorldDotum_Pro Light" w:eastAsia="KoPubWorldDotum_Pro Light" w:hAnsi="KoPubWorldDotum_Pro Light" w:cs="KoPubWorldDotum_Pro Light"/>
+                <w:sz w:val="18"/>
+                <w:szCs w:val="18"/>
+                <w:lang w:eastAsia="ko-KR"/>
+              </w:rPr>
+              <w:lastRenderedPageBreak/>
+              <w:t>core}</w:t>
             </w:r>
           </w:p>
         </w:tc>
@@ -3260,7 +3315,18 @@
                 <w:szCs w:val="18"/>
                 <w:lang w:eastAsia="ko-KR"/>
               </w:rPr>
-              <w:t>${attendanceScore}</w:t>
+              <w:lastRenderedPageBreak/>
+              <w:t>${attendanceSc</w:t>
+            </w:r>
+            <w:r>
+              <w:rPr>
+                <w:rFonts w:ascii="KoPubWorldDotum_Pro Light" w:eastAsia="KoPubWorldDotum_Pro Light" w:hAnsi="KoPubWorldDotum_Pro Light" w:cs="KoPubWorldDotum_Pro Light"/>
+                <w:sz w:val="18"/>
+                <w:szCs w:val="18"/>
+                <w:lang w:eastAsia="ko-KR"/>
+              </w:rPr>
+              <w:lastRenderedPageBreak/>
+              <w:t>ore}</w:t>
             </w:r>
           </w:p>
         </w:tc>
@@ -3294,7 +3360,18 @@
                 <w:szCs w:val="18"/>
                 <w:lang w:eastAsia="ko-KR"/>
               </w:rPr>
-              <w:t>${volunteerScore}</w:t>
+              <w:lastRenderedPageBreak/>
+              <w:t>${volunteer</w:t>
+            </w:r>
+            <w:r>
+              <w:rPr>
+                <w:rFonts w:ascii="KoPubWorldDotum_Pro Light" w:eastAsia="KoPubWorldDotum_Pro Light" w:hAnsi="KoPubWorldDotum_Pro Light" w:cs="KoPubWorldDotum_Pro Light"/>
+                <w:sz w:val="18"/>
+                <w:szCs w:val="18"/>
+                <w:lang w:eastAsia="ko-KR"/>
+              </w:rPr>
+              <w:lastRenderedPageBreak/>
+              <w:t>Score}</w:t>
             </w:r>
           </w:p>
         </w:tc>
@@ -3326,7 +3403,18 @@
                 <w:szCs w:val="18"/>
                 <w:lang w:eastAsia="ko-KR"/>
               </w:rPr>
-              <w:t>${finalScore}</w:t>
+              <w:lastRenderedPageBreak/>
+              <w:t>${finalScor</w:t>
+            </w:r>
+            <w:r>
+              <w:rPr>
+                <w:rFonts w:ascii="KoPubWorldDotum_Pro Light" w:eastAsia="KoPubWorldDotum_Pro Light" w:hAnsi="KoPubWorldDotum_Pro Light" w:cs="KoPubWorldDotum_Pro Light"/>
+                <w:sz w:val="18"/>
+                <w:szCs w:val="18"/>
+                <w:lang w:eastAsia="ko-KR"/>
+              </w:rPr>
+              <w:lastRenderedPageBreak/>
+              <w:t>e}</w:t>
             </w:r>
           </w:p>
         </w:tc>
@@ -3368,6 +3456,7 @@
                 <w:szCs w:val="18"/>
                 <w:lang w:eastAsia="ko-KR"/>
               </w:rPr>
+              <w:lastRenderedPageBreak/>
               <w:t>${userPhoto}</w:t>
             </w:r>
           </w:p>
@@ -3657,9 +3746,17 @@
                 <w:szCs w:val="18"/>
                 <w:lang w:eastAsia="ko-KR"/>
               </w:rPr>
-              <w:t>___</w:t>
-            </w:r>
-            <w:proofErr w:type="gramStart"/>
+              <w:t>____</w:t>
+            </w:r>
+            <w:r>
+              <w:rPr>
+                <w:rFonts w:ascii="KoPubWorldDotum_Pro Light" w:eastAsia="KoPubWorldDotum_Pro Light" w:hAnsi="KoPubWorldDotum_Pro Light" w:cs="KoPubWorldDotum_Pro Light"/>
+                <w:sz w:val="18"/>
+                <w:szCs w:val="18"/>
+                <w:lang w:eastAsia="ko-KR"/>
+              </w:rPr>
+              <w:t>.</w:t>
+            </w:r>
             <w:r>
               <w:rPr>
                 <w:rFonts w:ascii="KoPubWorldDotum_Pro Light" w:eastAsia="KoPubWorldDotum_Pro Light" w:hAnsi="KoPubWorldDotum_Pro Light" w:cs="KoPubWorldDotum_Pro Light"/>
@@ -3668,37 +3765,7 @@
                 <w:szCs w:val="18"/>
                 <w:lang w:eastAsia="ko-KR"/>
               </w:rPr>
-              <w:t>_</w:t>
-            </w:r>
-            <w:r>
-              <w:rPr>
-                <w:rFonts w:ascii="KoPubWorldDotum_Pro Light" w:eastAsia="KoPubWorldDotum_Pro Light" w:hAnsi="KoPubWorldDotum_Pro Light" w:cs="KoPubWorldDotum_Pro Light"/>
-                <w:sz w:val="18"/>
-                <w:szCs w:val="18"/>
-                <w:lang w:eastAsia="ko-KR"/>
-              </w:rPr>
-              <w:t>.</w:t>
-            </w:r>
-            <w:r>
-              <w:rPr>
-                <w:rFonts w:ascii="KoPubWorldDotum_Pro Light" w:eastAsia="KoPubWorldDotum_Pro Light" w:hAnsi="KoPubWorldDotum_Pro Light" w:cs="KoPubWorldDotum_Pro Light"/>
-                <w:color w:val="FFFFFF" w:themeColor="background1"/>
-                <w:sz w:val="18"/>
-                <w:szCs w:val="18"/>
-                <w:lang w:eastAsia="ko-KR"/>
-              </w:rPr>
-              <w:t>_</w:t>
-            </w:r>
-            <w:proofErr w:type="gramEnd"/>
-            <w:r>
-              <w:rPr>
-                <w:rFonts w:ascii="KoPubWorldDotum_Pro Light" w:eastAsia="KoPubWorldDotum_Pro Light" w:hAnsi="KoPubWorldDotum_Pro Light" w:cs="KoPubWorldDotum_Pro Light"/>
-                <w:color w:val="FFFFFF" w:themeColor="background1"/>
-                <w:sz w:val="18"/>
-                <w:szCs w:val="18"/>
-                <w:lang w:eastAsia="ko-KR"/>
-              </w:rPr>
-              <w:t>___</w:t>
+              <w:t>____</w:t>
             </w:r>
             <w:r>
               <w:rPr>
@@ -3728,7 +3795,6 @@
                 <w:szCs w:val="18"/>
                 <w:lang w:eastAsia="ko-KR"/>
               </w:rPr>
-              <w:lastRenderedPageBreak/>
               <w:t>교사:</w:t>
             </w:r>
             <w:r>
@@ -9588,6 +9654,7 @@
                 <w:rFonts w:ascii="KoPubWorldDotum_Pro Medium" w:eastAsia="KoPubWorldDotum_Pro Medium" w:hAnsi="KoPubWorldDotum_Pro Medium" w:cs="KoPubWorldDotum_Pro Medium" w:hint="eastAsia"/>
                 <w:lang w:eastAsia="ko-KR"/>
               </w:rPr>
+              <w:lastRenderedPageBreak/>
               <w:t>보호자 성명</w:t>
             </w:r>
           </w:p>
@@ -10354,7 +10421,6 @@
                 <w:kern w:val="0"/>
                 <w:sz w:val="24"/>
               </w:rPr>
-              <w:lastRenderedPageBreak/>
               <w:t>◎</w:t>
             </w:r>
             <w:r>
@@ -10465,7 +10531,7 @@
         <w:autoSpaceDE/>
         <w:autoSpaceDN/>
         <w:rPr>
-          <w:rFonts w:ascii="KoPubWorldDotum_Pro Medium" w:eastAsia="KoPubWorldDotum_Pro Medium" w:hAnsi="KoPubWorldDotum_Pro Medium" w:cs="KoPubWorldDotum_Pro Medium" w:hint="eastAsia"/>
+          <w:rFonts w:ascii="KoPubWorldDotum_Pro Medium" w:eastAsia="KoPubWorldDotum_Pro Medium" w:hAnsi="KoPubWorldDotum_Pro Medium" w:cs="KoPubWorldDotum_Pro Medium"/>
           <w:sz w:val="24"/>
           <w:szCs w:val="36"/>
           <w:lang w:eastAsia="ko-KR"/>
@@ -10526,7 +10592,6 @@
                 <w:szCs w:val="15"/>
                 <w:lang w:eastAsia="ko-KR"/>
               </w:rPr>
-              <w:lastRenderedPageBreak/>
               <w:t>[</w:t>
             </w:r>
             <w:r>
@@ -11902,7 +11967,6 @@
                 <w:szCs w:val="28"/>
                 <w:lang w:eastAsia="ko-KR"/>
               </w:rPr>
-              <w:lastRenderedPageBreak/>
               <w:t>_</w:t>
             </w:r>
           </w:p>
@@ -13183,7 +13247,6 @@
           <w:szCs w:val="20"/>
           <w:lang w:eastAsia="ko-KR"/>
         </w:rPr>
-        <w:lastRenderedPageBreak/>
         <w:br w:type="page"/>
       </w:r>
     </w:p>
@@ -13232,7 +13295,6 @@
                 <w:szCs w:val="15"/>
                 <w:lang w:eastAsia="ko-KR"/>
               </w:rPr>
-              <w:lastRenderedPageBreak/>
               <w:t>[</w:t>
             </w:r>
             <w:r>
@@ -15594,7 +15656,6 @@
                 <w:szCs w:val="20"/>
                 <w:lang w:eastAsia="ko-KR"/>
               </w:rPr>
-              <w:lastRenderedPageBreak/>
               <w:t>_</w:t>
             </w:r>
           </w:p>
@@ -16264,7 +16325,6 @@
           <w:szCs w:val="20"/>
           <w:lang w:eastAsia="ko-KR"/>
         </w:rPr>
-        <w:lastRenderedPageBreak/>
         <w:t>_</w:t>
       </w:r>
     </w:p>
@@ -17562,6 +17622,7 @@
   <w:style w:type="character" w:default="1" w:styleId="a0">
     <w:name w:val="Default Paragraph Font"/>
     <w:uiPriority w:val="1"/>
+    <w:semiHidden/>
     <w:unhideWhenUsed/>
   </w:style>
   <w:style w:type="table" w:default="1" w:styleId="a1">

--- a/src/main/resources/templates/preview/ged_application.docx
+++ b/src/main/resources/templates/preview/ged_application.docx
@@ -1179,6 +1179,35 @@
               </w:rPr>
               <w:t>년</w:t>
             </w:r>
+            <w:r>
+              <w:rPr>
+                <w:rFonts w:ascii="KoPubWorldDotum_Pro Light" w:eastAsia="KoPubWorldDotum_Pro Light" w:hAnsi="KoPubWorldDotum_Pro Light" w:cs="KoPubWorldDotum_Pro Light"/>
+                <w:color w:val="FFFFFF" w:themeColor="background1"/>
+                <w:sz w:val="18"/>
+                <w:szCs w:val="18"/>
+                <w:lang w:eastAsia="ko-KR"/>
+              </w:rPr>
+              <w:t>__</w:t>
+            </w:r>
+            <w:r>
+              <w:rPr>
+                <w:rFonts w:ascii="KoPubWorldDotum_Pro Light" w:eastAsia="KoPubWorldDotum_Pro Light" w:hAnsi="KoPubWorldDotum_Pro Light" w:cs="KoPubWorldDotum_Pro Light"/>
+                <w:color w:val="FFFFFF" w:themeColor="background1"/>
+                <w:sz w:val="18"/>
+                <w:szCs w:val="18"/>
+                <w:lang w:eastAsia="ko-KR"/>
+              </w:rPr>
+              <w:t xml:space="preserve"> </w:t>
+            </w:r>
+            <w:r>
+              <w:rPr>
+                <w:rFonts w:ascii="KoPubWorldDotum_Pro Light" w:eastAsia="KoPubWorldDotum_Pro Light" w:hAnsi="KoPubWorldDotum_Pro Light" w:cs="KoPubWorldDotum_Pro Light"/>
+                <w:sz w:val="18"/>
+                <w:szCs w:val="18"/>
+                <w:lang w:eastAsia="ko-KR"/>
+              </w:rPr>
+              <w:t>${unGraduatedMonth}</w:t>
+            </w:r>
           </w:p>
         </w:tc>
         <w:tc>
@@ -1453,6 +1482,16 @@
             <w:r>
               <w:rPr>
                 <w:rFonts w:ascii="KoPubWorldDotum_Pro Light" w:eastAsia="KoPubWorldDotum_Pro Light" w:hAnsi="KoPubWorldDotum_Pro Light" w:cs="KoPubWorldDotum_Pro Light"/>
+                <w:color w:val="FFFFFF" w:themeColor="background1"/>
+                <w:sz w:val="18"/>
+                <w:szCs w:val="18"/>
+                <w:lang w:eastAsia="ko-KR"/>
+              </w:rPr>
+              <w:t xml:space="preserve"> </w:t>
+            </w:r>
+            <w:r>
+              <w:rPr>
+                <w:rFonts w:ascii="KoPubWorldDotum_Pro Light" w:eastAsia="KoPubWorldDotum_Pro Light" w:hAnsi="KoPubWorldDotum_Pro Light" w:cs="KoPubWorldDotum_Pro Light"/>
                 <w:sz w:val="18"/>
                 <w:szCs w:val="18"/>
                 <w:lang w:eastAsia="ko-KR"/>
@@ -1743,6 +1782,16 @@
             <w:r>
               <w:rPr>
                 <w:rFonts w:ascii="KoPubWorldDotum_Pro Light" w:eastAsia="KoPubWorldDotum_Pro Light" w:hAnsi="KoPubWorldDotum_Pro Light" w:cs="KoPubWorldDotum_Pro Light"/>
+                <w:color w:val="FFFFFF" w:themeColor="background1"/>
+                <w:sz w:val="18"/>
+                <w:szCs w:val="18"/>
+                <w:lang w:eastAsia="ko-KR"/>
+              </w:rPr>
+              <w:t xml:space="preserve"> </w:t>
+            </w:r>
+            <w:r>
+              <w:rPr>
+                <w:rFonts w:ascii="KoPubWorldDotum_Pro Light" w:eastAsia="KoPubWorldDotum_Pro Light" w:hAnsi="KoPubWorldDotum_Pro Light" w:cs="KoPubWorldDotum_Pro Light"/>
                 <w:sz w:val="18"/>
                 <w:szCs w:val="18"/>
                 <w:lang w:eastAsia="ko-KR"/>
@@ -2825,6 +2874,7 @@
                 <w:szCs w:val="18"/>
                 <w:lang w:eastAsia="ko-KR"/>
               </w:rPr>
+              <w:lastRenderedPageBreak/>
               <w:t>환산점수</w:t>
             </w:r>
           </w:p>
@@ -2860,6 +2910,7 @@
                 <w:szCs w:val="18"/>
                 <w:lang w:eastAsia="ko-KR"/>
               </w:rPr>
+              <w:lastRenderedPageBreak/>
               <w:t>2학년</w:t>
             </w:r>
           </w:p>
@@ -2881,6 +2932,7 @@
                 <w:szCs w:val="18"/>
                 <w:lang w:eastAsia="ko-KR"/>
               </w:rPr>
+              <w:lastRenderedPageBreak/>
               <w:t>환산점수</w:t>
             </w:r>
           </w:p>
@@ -2916,6 +2968,7 @@
                 <w:szCs w:val="18"/>
                 <w:lang w:eastAsia="ko-KR"/>
               </w:rPr>
+              <w:lastRenderedPageBreak/>
               <w:t>3학년</w:t>
             </w:r>
           </w:p>
@@ -2937,6 +2990,7 @@
                 <w:szCs w:val="18"/>
                 <w:lang w:eastAsia="ko-KR"/>
               </w:rPr>
+              <w:lastRenderedPageBreak/>
               <w:t>환산점수</w:t>
             </w:r>
           </w:p>
@@ -2972,6 +3026,7 @@
                 <w:szCs w:val="18"/>
                 <w:lang w:eastAsia="ko-KR"/>
               </w:rPr>
+              <w:lastRenderedPageBreak/>
               <w:t>교과성적</w:t>
             </w:r>
           </w:p>
@@ -2993,6 +3048,7 @@
                 <w:szCs w:val="18"/>
                 <w:lang w:eastAsia="ko-KR"/>
               </w:rPr>
+              <w:lastRenderedPageBreak/>
               <w:t>환산점수</w:t>
             </w:r>
           </w:p>
@@ -3136,17 +3192,7 @@
                 <w:szCs w:val="18"/>
                 <w:lang w:eastAsia="ko-KR"/>
               </w:rPr>
-              <w:t>${conversionS</w:t>
-            </w:r>
-            <w:r>
-              <w:rPr>
-                <w:rFonts w:ascii="KoPubWorldDotum_Pro Light" w:eastAsia="KoPubWorldDotum_Pro Light" w:hAnsi="KoPubWorldDotum_Pro Light" w:cs="KoPubWorldDotum_Pro Light"/>
-                <w:sz w:val="18"/>
-                <w:szCs w:val="18"/>
-                <w:lang w:eastAsia="ko-KR"/>
-              </w:rPr>
-              <w:lastRenderedPageBreak/>
-              <w:t>core1st}</w:t>
+              <w:t>${conversionScore1st}</w:t>
             </w:r>
           </w:p>
         </w:tc>
@@ -3180,18 +3226,7 @@
                 <w:szCs w:val="18"/>
                 <w:lang w:eastAsia="ko-KR"/>
               </w:rPr>
-              <w:lastRenderedPageBreak/>
-              <w:t>${conversionS</w:t>
-            </w:r>
-            <w:r>
-              <w:rPr>
-                <w:rFonts w:ascii="KoPubWorldDotum_Pro Light" w:eastAsia="KoPubWorldDotum_Pro Light" w:hAnsi="KoPubWorldDotum_Pro Light" w:cs="KoPubWorldDotum_Pro Light"/>
-                <w:sz w:val="18"/>
-                <w:szCs w:val="18"/>
-                <w:lang w:eastAsia="ko-KR"/>
-              </w:rPr>
-              <w:lastRenderedPageBreak/>
-              <w:t>core2nd}</w:t>
+              <w:t>${conversionScore2nd}</w:t>
             </w:r>
           </w:p>
         </w:tc>
@@ -3225,18 +3260,7 @@
                 <w:szCs w:val="18"/>
                 <w:lang w:eastAsia="ko-KR"/>
               </w:rPr>
-              <w:lastRenderedPageBreak/>
-              <w:t>${conversionS</w:t>
-            </w:r>
-            <w:r>
-              <w:rPr>
-                <w:rFonts w:ascii="KoPubWorldDotum_Pro Light" w:eastAsia="KoPubWorldDotum_Pro Light" w:hAnsi="KoPubWorldDotum_Pro Light" w:cs="KoPubWorldDotum_Pro Light"/>
-                <w:sz w:val="18"/>
-                <w:szCs w:val="18"/>
-                <w:lang w:eastAsia="ko-KR"/>
-              </w:rPr>
-              <w:lastRenderedPageBreak/>
-              <w:t>core3rd}</w:t>
+              <w:t>${conversionScore3rd}</w:t>
             </w:r>
           </w:p>
         </w:tc>
@@ -3270,18 +3294,7 @@
                 <w:szCs w:val="18"/>
                 <w:lang w:eastAsia="ko-KR"/>
               </w:rPr>
-              <w:lastRenderedPageBreak/>
-              <w:t>${conversionS</w:t>
-            </w:r>
-            <w:r>
-              <w:rPr>
-                <w:rFonts w:ascii="KoPubWorldDotum_Pro Light" w:eastAsia="KoPubWorldDotum_Pro Light" w:hAnsi="KoPubWorldDotum_Pro Light" w:cs="KoPubWorldDotum_Pro Light"/>
-                <w:sz w:val="18"/>
-                <w:szCs w:val="18"/>
-                <w:lang w:eastAsia="ko-KR"/>
-              </w:rPr>
-              <w:lastRenderedPageBreak/>
-              <w:t>core}</w:t>
+              <w:t>${conversionScore}</w:t>
             </w:r>
           </w:p>
         </w:tc>
@@ -3315,18 +3328,7 @@
                 <w:szCs w:val="18"/>
                 <w:lang w:eastAsia="ko-KR"/>
               </w:rPr>
-              <w:lastRenderedPageBreak/>
-              <w:t>${attendanceSc</w:t>
-            </w:r>
-            <w:r>
-              <w:rPr>
-                <w:rFonts w:ascii="KoPubWorldDotum_Pro Light" w:eastAsia="KoPubWorldDotum_Pro Light" w:hAnsi="KoPubWorldDotum_Pro Light" w:cs="KoPubWorldDotum_Pro Light"/>
-                <w:sz w:val="18"/>
-                <w:szCs w:val="18"/>
-                <w:lang w:eastAsia="ko-KR"/>
-              </w:rPr>
-              <w:lastRenderedPageBreak/>
-              <w:t>ore}</w:t>
+              <w:t>${attendanceScore}</w:t>
             </w:r>
           </w:p>
         </w:tc>
@@ -3360,18 +3362,7 @@
                 <w:szCs w:val="18"/>
                 <w:lang w:eastAsia="ko-KR"/>
               </w:rPr>
-              <w:lastRenderedPageBreak/>
-              <w:t>${volunteer</w:t>
-            </w:r>
-            <w:r>
-              <w:rPr>
-                <w:rFonts w:ascii="KoPubWorldDotum_Pro Light" w:eastAsia="KoPubWorldDotum_Pro Light" w:hAnsi="KoPubWorldDotum_Pro Light" w:cs="KoPubWorldDotum_Pro Light"/>
-                <w:sz w:val="18"/>
-                <w:szCs w:val="18"/>
-                <w:lang w:eastAsia="ko-KR"/>
-              </w:rPr>
-              <w:lastRenderedPageBreak/>
-              <w:t>Score}</w:t>
+              <w:t>${volunteerScore}</w:t>
             </w:r>
           </w:p>
         </w:tc>
@@ -3403,18 +3394,7 @@
                 <w:szCs w:val="18"/>
                 <w:lang w:eastAsia="ko-KR"/>
               </w:rPr>
-              <w:lastRenderedPageBreak/>
-              <w:t>${finalScor</w:t>
-            </w:r>
-            <w:r>
-              <w:rPr>
-                <w:rFonts w:ascii="KoPubWorldDotum_Pro Light" w:eastAsia="KoPubWorldDotum_Pro Light" w:hAnsi="KoPubWorldDotum_Pro Light" w:cs="KoPubWorldDotum_Pro Light"/>
-                <w:sz w:val="18"/>
-                <w:szCs w:val="18"/>
-                <w:lang w:eastAsia="ko-KR"/>
-              </w:rPr>
-              <w:lastRenderedPageBreak/>
-              <w:t>e}</w:t>
+              <w:t>${finalScore}</w:t>
             </w:r>
           </w:p>
         </w:tc>
@@ -3456,7 +3436,6 @@
                 <w:szCs w:val="18"/>
                 <w:lang w:eastAsia="ko-KR"/>
               </w:rPr>
-              <w:lastRenderedPageBreak/>
               <w:t>${userPhoto}</w:t>
             </w:r>
           </w:p>
@@ -9482,6 +9461,7 @@
           <w:rFonts w:ascii="KoPubWorldDotum_Pro Medium" w:eastAsia="KoPubWorldDotum_Pro Medium" w:hAnsi="KoPubWorldDotum_Pro Medium" w:cs="KoPubWorldDotum_Pro Medium" w:hint="eastAsia"/>
           <w:lang w:eastAsia="ko-KR"/>
         </w:rPr>
+        <w:lastRenderedPageBreak/>
         <w:t>본 입학원서의 개인정보 수집</w:t>
       </w:r>
       <w:r>
@@ -9654,7 +9634,6 @@
                 <w:rFonts w:ascii="KoPubWorldDotum_Pro Medium" w:eastAsia="KoPubWorldDotum_Pro Medium" w:hAnsi="KoPubWorldDotum_Pro Medium" w:cs="KoPubWorldDotum_Pro Medium" w:hint="eastAsia"/>
                 <w:lang w:eastAsia="ko-KR"/>
               </w:rPr>
-              <w:lastRenderedPageBreak/>
               <w:t>보호자 성명</w:t>
             </w:r>
           </w:p>
@@ -10421,6 +10400,7 @@
                 <w:kern w:val="0"/>
                 <w:sz w:val="24"/>
               </w:rPr>
+              <w:lastRenderedPageBreak/>
               <w:t>◎</w:t>
             </w:r>
             <w:r>
@@ -10592,6 +10572,7 @@
                 <w:szCs w:val="15"/>
                 <w:lang w:eastAsia="ko-KR"/>
               </w:rPr>
+              <w:lastRenderedPageBreak/>
               <w:t>[</w:t>
             </w:r>
             <w:r>
@@ -11967,6 +11948,7 @@
                 <w:szCs w:val="28"/>
                 <w:lang w:eastAsia="ko-KR"/>
               </w:rPr>
+              <w:lastRenderedPageBreak/>
               <w:t>_</w:t>
             </w:r>
           </w:p>
@@ -13247,6 +13229,7 @@
           <w:szCs w:val="20"/>
           <w:lang w:eastAsia="ko-KR"/>
         </w:rPr>
+        <w:lastRenderedPageBreak/>
         <w:br w:type="page"/>
       </w:r>
     </w:p>
@@ -13295,6 +13278,7 @@
                 <w:szCs w:val="15"/>
                 <w:lang w:eastAsia="ko-KR"/>
               </w:rPr>
+              <w:lastRenderedPageBreak/>
               <w:t>[</w:t>
             </w:r>
             <w:r>
